--- a/과제/운영체제 과제2 2014182011 김태화.docx
+++ b/과제/운영체제 과제2 2014182011 김태화.docx
@@ -485,11 +485,39 @@
     <w:p>
       <w:pPr>
         <w:pStyle w:val="a4"/>
-        <w:rPr>
-          <w:rFonts w:ascii="함초롬돋움" w:eastAsia="함초롬돋움"/>
-          <w:sz w:val="24"/>
-        </w:rPr>
-      </w:pPr>
+      </w:pPr>
+      <w:r>
+        <w:rPr>
+          <w:rFonts w:ascii="함초롬돋움" w:eastAsia="함초롬돋움"/>
+          <w:b/>
+          <w:sz w:val="34"/>
+        </w:rPr>
+        <w:t>4</w:t>
+      </w:r>
+      <w:r>
+        <w:rPr>
+          <w:rFonts w:ascii="함초롬돋움" w:eastAsia="함초롬돋움"/>
+          <w:b/>
+          <w:sz w:val="34"/>
+        </w:rPr>
+        <w:t xml:space="preserve">. </w:t>
+      </w:r>
+      <w:r>
+        <w:rPr>
+          <w:rFonts w:ascii="함초롬돋움" w:eastAsia="함초롬돋움" w:hint="eastAsia"/>
+          <w:b/>
+          <w:sz w:val="34"/>
+        </w:rPr>
+        <w:t>구현 방법</w:t>
+      </w:r>
+      <w:r>
+        <w:rPr>
+          <w:rFonts w:ascii="함초롬돋움" w:eastAsia="함초롬돋움"/>
+          <w:b/>
+          <w:sz w:val="34"/>
+        </w:rPr>
+        <w:t xml:space="preserve"> </w:t>
+      </w:r>
     </w:p>
     <w:p>
       <w:pPr>
@@ -522,7 +550,7 @@
       <w:pPr>
         <w:pStyle w:val="a4"/>
         <w:rPr>
-          <w:rFonts w:ascii="함초롬돋움" w:eastAsia="함초롬돋움" w:hint="eastAsia"/>
+          <w:rFonts w:ascii="함초롬돋움" w:eastAsia="함초롬돋움"/>
           <w:sz w:val="28"/>
         </w:rPr>
       </w:pPr>
@@ -1116,6 +1144,13 @@
           <w:rFonts w:ascii="함초롬돋움" w:eastAsia="함초롬돋움"/>
           <w:sz w:val="30"/>
         </w:rPr>
+        <w:t xml:space="preserve">  </w:t>
+      </w:r>
+      <w:r>
+        <w:rPr>
+          <w:rFonts w:ascii="함초롬돋움" w:eastAsia="함초롬돋움"/>
+          <w:sz w:val="30"/>
+        </w:rPr>
         <w:t xml:space="preserve">2) </w:t>
       </w:r>
       <w:r>
@@ -1155,8 +1190,6 @@
         </w:rPr>
         <w:t xml:space="preserve"> </w:t>
       </w:r>
-      <w:bookmarkStart w:id="1" w:name="_GoBack"/>
-      <w:bookmarkEnd w:id="1"/>
     </w:p>
     <w:p>
       <w:pPr>
@@ -1198,16 +1231,1532 @@
       <w:pPr>
         <w:pStyle w:val="a4"/>
         <w:rPr>
-          <w:rFonts w:hint="eastAsia"/>
-          <w:sz w:val="22"/>
-        </w:rPr>
-      </w:pPr>
-      <w:r>
-        <w:rPr>
-          <w:sz w:val="22"/>
-        </w:rPr>
-        <w:t xml:space="preserve">     </w:t>
-      </w:r>
+          <w:rFonts w:ascii="함초롬돋움" w:eastAsia="함초롬돋움"/>
+          <w:sz w:val="30"/>
+          <w:szCs w:val="30"/>
+        </w:rPr>
+      </w:pPr>
+      <w:r>
+        <w:rPr>
+          <w:sz w:val="22"/>
+        </w:rPr>
+        <w:t xml:space="preserve">    </w:t>
+      </w:r>
+      <w:r>
+        <w:rPr>
+          <w:rFonts w:ascii="함초롬돋움" w:eastAsia="함초롬돋움"/>
+          <w:sz w:val="30"/>
+          <w:szCs w:val="30"/>
+        </w:rPr>
+        <w:t xml:space="preserve">1) </w:t>
+      </w:r>
+      <w:r>
+        <w:rPr>
+          <w:rFonts w:ascii="함초롬돋움" w:eastAsia="함초롬돋움" w:hint="eastAsia"/>
+          <w:sz w:val="30"/>
+          <w:szCs w:val="30"/>
+        </w:rPr>
+        <w:t xml:space="preserve">기존의 </w:t>
+      </w:r>
+      <w:r>
+        <w:rPr>
+          <w:rFonts w:ascii="함초롬돋움" w:eastAsia="함초롬돋움"/>
+          <w:sz w:val="30"/>
+          <w:szCs w:val="30"/>
+        </w:rPr>
+        <w:t xml:space="preserve">O(1) </w:t>
+      </w:r>
+      <w:r>
+        <w:rPr>
+          <w:rFonts w:ascii="함초롬돋움" w:eastAsia="함초롬돋움" w:hint="eastAsia"/>
+          <w:sz w:val="30"/>
+          <w:szCs w:val="30"/>
+        </w:rPr>
+        <w:t>스케줄러</w:t>
+      </w:r>
+    </w:p>
+    <w:p>
+      <w:pPr>
+        <w:pStyle w:val="a4"/>
+        <w:rPr>
+          <w:sz w:val="22"/>
+          <w:szCs w:val="30"/>
+        </w:rPr>
+      </w:pPr>
+      <w:r>
+        <w:rPr>
+          <w:sz w:val="30"/>
+          <w:szCs w:val="30"/>
+        </w:rPr>
+        <w:tab/>
+      </w:r>
+      <w:r>
+        <w:rPr>
+          <w:sz w:val="22"/>
+          <w:szCs w:val="30"/>
+        </w:rPr>
+        <w:t xml:space="preserve">- </w:t>
+      </w:r>
+      <w:r>
+        <w:rPr>
+          <w:rFonts w:hint="eastAsia"/>
+          <w:sz w:val="22"/>
+          <w:szCs w:val="30"/>
+        </w:rPr>
+        <w:t xml:space="preserve">다른 </w:t>
+      </w:r>
+      <w:r>
+        <w:rPr>
+          <w:rFonts w:hint="eastAsia"/>
+          <w:sz w:val="22"/>
+          <w:szCs w:val="30"/>
+        </w:rPr>
+        <w:t>N</w:t>
+      </w:r>
+      <w:r>
+        <w:rPr>
+          <w:sz w:val="22"/>
+          <w:szCs w:val="30"/>
+        </w:rPr>
+        <w:t>ice</w:t>
+      </w:r>
+      <w:r>
+        <w:rPr>
+          <w:rFonts w:hint="eastAsia"/>
+          <w:sz w:val="22"/>
+          <w:szCs w:val="30"/>
+        </w:rPr>
+        <w:t>값(</w:t>
+      </w:r>
+      <w:proofErr w:type="spellStart"/>
+      <w:r>
+        <w:rPr>
+          <w:sz w:val="22"/>
+          <w:szCs w:val="30"/>
+        </w:rPr>
+        <w:t>Timeslice</w:t>
+      </w:r>
+      <w:proofErr w:type="spellEnd"/>
+      <w:r>
+        <w:rPr>
+          <w:sz w:val="22"/>
+          <w:szCs w:val="30"/>
+        </w:rPr>
+        <w:t>)</w:t>
+      </w:r>
+      <w:proofErr w:type="spellStart"/>
+      <w:r>
+        <w:rPr>
+          <w:rFonts w:hint="eastAsia"/>
+          <w:sz w:val="22"/>
+          <w:szCs w:val="30"/>
+        </w:rPr>
+        <w:t>를</w:t>
+      </w:r>
+      <w:proofErr w:type="spellEnd"/>
+      <w:r>
+        <w:rPr>
+          <w:rFonts w:hint="eastAsia"/>
+          <w:sz w:val="22"/>
+          <w:szCs w:val="30"/>
+        </w:rPr>
+        <w:t xml:space="preserve"> 가지는 작업을</w:t>
+      </w:r>
+      <w:r>
+        <w:rPr>
+          <w:sz w:val="22"/>
+          <w:szCs w:val="30"/>
+        </w:rPr>
+        <w:t xml:space="preserve"> </w:t>
+      </w:r>
+      <w:r>
+        <w:rPr>
+          <w:rFonts w:hint="eastAsia"/>
+          <w:sz w:val="22"/>
+          <w:szCs w:val="30"/>
+        </w:rPr>
+        <w:t>실행을 할 때</w:t>
+      </w:r>
+      <w:r>
+        <w:rPr>
+          <w:rFonts w:hint="eastAsia"/>
+          <w:sz w:val="22"/>
+          <w:szCs w:val="30"/>
+        </w:rPr>
+        <w:t xml:space="preserve"> </w:t>
+      </w:r>
+    </w:p>
+    <w:p>
+      <w:pPr>
+        <w:pStyle w:val="a4"/>
+        <w:rPr>
+          <w:sz w:val="22"/>
+          <w:szCs w:val="30"/>
+        </w:rPr>
+      </w:pPr>
+      <w:r>
+        <w:rPr>
+          <w:sz w:val="22"/>
+          <w:szCs w:val="30"/>
+        </w:rPr>
+        <w:tab/>
+        <w:t xml:space="preserve">  </w:t>
+      </w:r>
+      <w:proofErr w:type="spellStart"/>
+      <w:r>
+        <w:rPr>
+          <w:rFonts w:hint="eastAsia"/>
+          <w:sz w:val="22"/>
+          <w:szCs w:val="30"/>
+        </w:rPr>
+        <w:t>C</w:t>
+      </w:r>
+      <w:r>
+        <w:rPr>
+          <w:sz w:val="22"/>
+          <w:szCs w:val="30"/>
+        </w:rPr>
+        <w:t>ontextSwitching</w:t>
+      </w:r>
+      <w:proofErr w:type="spellEnd"/>
+      <w:r>
+        <w:rPr>
+          <w:rFonts w:hint="eastAsia"/>
+          <w:sz w:val="22"/>
+          <w:szCs w:val="30"/>
+        </w:rPr>
+        <w:t xml:space="preserve">은 </w:t>
+      </w:r>
+      <w:proofErr w:type="spellStart"/>
+      <w:r>
+        <w:rPr>
+          <w:sz w:val="22"/>
+          <w:szCs w:val="30"/>
+        </w:rPr>
+        <w:t>Timeslice</w:t>
+      </w:r>
+      <w:proofErr w:type="spellEnd"/>
+      <w:r>
+        <w:rPr>
+          <w:rFonts w:hint="eastAsia"/>
+          <w:sz w:val="22"/>
+          <w:szCs w:val="30"/>
+        </w:rPr>
+        <w:t>와 같은 간격으로 발생하게 된다.</w:t>
+      </w:r>
+      <w:r>
+        <w:rPr>
+          <w:sz w:val="22"/>
+          <w:szCs w:val="30"/>
+        </w:rPr>
+        <w:t xml:space="preserve"> </w:t>
+      </w:r>
+    </w:p>
+    <w:p>
+      <w:pPr>
+        <w:pStyle w:val="a4"/>
+        <w:rPr>
+          <w:sz w:val="22"/>
+          <w:szCs w:val="30"/>
+        </w:rPr>
+      </w:pPr>
+      <w:r>
+        <w:rPr>
+          <w:sz w:val="22"/>
+          <w:szCs w:val="30"/>
+        </w:rPr>
+        <w:tab/>
+      </w:r>
+      <w:r>
+        <w:rPr>
+          <w:sz w:val="22"/>
+          <w:szCs w:val="30"/>
+        </w:rPr>
+        <w:t xml:space="preserve">- Nice </w:t>
+      </w:r>
+      <w:r>
+        <w:rPr>
+          <w:rFonts w:hint="eastAsia"/>
+          <w:sz w:val="22"/>
+          <w:szCs w:val="30"/>
+        </w:rPr>
+        <w:t xml:space="preserve">값 </w:t>
+      </w:r>
+      <w:r>
+        <w:rPr>
+          <w:sz w:val="22"/>
+          <w:szCs w:val="30"/>
+        </w:rPr>
+        <w:t>0</w:t>
+      </w:r>
+      <w:r>
+        <w:rPr>
+          <w:rFonts w:hint="eastAsia"/>
+          <w:sz w:val="22"/>
+          <w:szCs w:val="30"/>
+        </w:rPr>
+        <w:t xml:space="preserve">과 </w:t>
+      </w:r>
+      <w:r>
+        <w:rPr>
+          <w:sz w:val="22"/>
+          <w:szCs w:val="30"/>
+        </w:rPr>
+        <w:t>1</w:t>
+      </w:r>
+      <w:r>
+        <w:rPr>
+          <w:rFonts w:hint="eastAsia"/>
+          <w:sz w:val="22"/>
+          <w:szCs w:val="30"/>
+        </w:rPr>
+        <w:t xml:space="preserve">을 가지는 두개의 작업이 실행될 때는 두 작업의 </w:t>
+      </w:r>
+    </w:p>
+    <w:p>
+      <w:pPr>
+        <w:pStyle w:val="a4"/>
+        <w:rPr>
+          <w:sz w:val="22"/>
+          <w:szCs w:val="30"/>
+        </w:rPr>
+      </w:pPr>
+      <w:r>
+        <w:rPr>
+          <w:sz w:val="22"/>
+          <w:szCs w:val="30"/>
+        </w:rPr>
+        <w:tab/>
+        <w:t xml:space="preserve">  </w:t>
+      </w:r>
+      <w:proofErr w:type="spellStart"/>
+      <w:r>
+        <w:rPr>
+          <w:sz w:val="22"/>
+          <w:szCs w:val="30"/>
+        </w:rPr>
+        <w:t>Timeslice</w:t>
+      </w:r>
+      <w:proofErr w:type="spellEnd"/>
+      <w:r>
+        <w:rPr>
+          <w:rFonts w:hint="eastAsia"/>
+          <w:sz w:val="22"/>
+          <w:szCs w:val="30"/>
+        </w:rPr>
+        <w:t xml:space="preserve">는 </w:t>
+      </w:r>
+      <w:r>
+        <w:rPr>
+          <w:sz w:val="22"/>
+          <w:szCs w:val="30"/>
+        </w:rPr>
+        <w:t>100ms, 95ms</w:t>
+      </w:r>
+      <w:r>
+        <w:rPr>
+          <w:rFonts w:hint="eastAsia"/>
+          <w:sz w:val="22"/>
+          <w:szCs w:val="30"/>
+        </w:rPr>
+        <w:t>가 할당될 것이다.</w:t>
+      </w:r>
+      <w:r>
+        <w:rPr>
+          <w:sz w:val="22"/>
+          <w:szCs w:val="30"/>
+        </w:rPr>
+        <w:t xml:space="preserve"> </w:t>
+      </w:r>
+      <w:r>
+        <w:rPr>
+          <w:rFonts w:hint="eastAsia"/>
+          <w:sz w:val="22"/>
+          <w:szCs w:val="30"/>
+        </w:rPr>
+        <w:t xml:space="preserve">하지만 </w:t>
+      </w:r>
+      <w:r>
+        <w:rPr>
+          <w:sz w:val="22"/>
+          <w:szCs w:val="30"/>
+        </w:rPr>
+        <w:t>18</w:t>
+      </w:r>
+      <w:r>
+        <w:rPr>
+          <w:rFonts w:hint="eastAsia"/>
+          <w:sz w:val="22"/>
+          <w:szCs w:val="30"/>
+        </w:rPr>
+        <w:t xml:space="preserve">과 </w:t>
+      </w:r>
+      <w:r>
+        <w:rPr>
+          <w:sz w:val="22"/>
+          <w:szCs w:val="30"/>
+        </w:rPr>
+        <w:t>19</w:t>
+      </w:r>
+      <w:r>
+        <w:rPr>
+          <w:rFonts w:hint="eastAsia"/>
+          <w:sz w:val="22"/>
+          <w:szCs w:val="30"/>
+        </w:rPr>
+        <w:t>의</w:t>
+      </w:r>
+    </w:p>
+    <w:p>
+      <w:pPr>
+        <w:pStyle w:val="a4"/>
+        <w:rPr>
+          <w:sz w:val="22"/>
+          <w:szCs w:val="30"/>
+        </w:rPr>
+      </w:pPr>
+      <w:r>
+        <w:rPr>
+          <w:rFonts w:hint="eastAsia"/>
+          <w:sz w:val="22"/>
+          <w:szCs w:val="30"/>
+        </w:rPr>
+        <w:t xml:space="preserve"> </w:t>
+      </w:r>
+      <w:r>
+        <w:rPr>
+          <w:sz w:val="22"/>
+          <w:szCs w:val="30"/>
+        </w:rPr>
+        <w:t xml:space="preserve">      Nice </w:t>
+      </w:r>
+      <w:r>
+        <w:rPr>
+          <w:rFonts w:hint="eastAsia"/>
+          <w:sz w:val="22"/>
+          <w:szCs w:val="30"/>
+        </w:rPr>
+        <w:t xml:space="preserve">값을 가지게 되는 작업이 실행될 때는 </w:t>
+      </w:r>
+      <w:r>
+        <w:rPr>
+          <w:sz w:val="22"/>
+          <w:szCs w:val="30"/>
+        </w:rPr>
+        <w:t>10m</w:t>
+      </w:r>
+      <w:r>
+        <w:rPr>
+          <w:rFonts w:hint="eastAsia"/>
+          <w:sz w:val="22"/>
+          <w:szCs w:val="30"/>
+        </w:rPr>
+        <w:t>s</w:t>
+      </w:r>
+      <w:r>
+        <w:rPr>
+          <w:sz w:val="22"/>
+          <w:szCs w:val="30"/>
+        </w:rPr>
+        <w:t>, 5</w:t>
+      </w:r>
+      <w:proofErr w:type="gramStart"/>
+      <w:r>
+        <w:rPr>
+          <w:sz w:val="22"/>
+          <w:szCs w:val="30"/>
+        </w:rPr>
+        <w:t xml:space="preserve">ms </w:t>
+      </w:r>
+      <w:r>
+        <w:rPr>
+          <w:rFonts w:hint="eastAsia"/>
+          <w:sz w:val="22"/>
+          <w:szCs w:val="30"/>
+        </w:rPr>
+        <w:t>의</w:t>
+      </w:r>
+      <w:proofErr w:type="gramEnd"/>
+      <w:r>
+        <w:rPr>
+          <w:rFonts w:hint="eastAsia"/>
+          <w:sz w:val="22"/>
+          <w:szCs w:val="30"/>
+        </w:rPr>
+        <w:t xml:space="preserve"> </w:t>
+      </w:r>
+    </w:p>
+    <w:p>
+      <w:pPr>
+        <w:pStyle w:val="a4"/>
+        <w:rPr>
+          <w:sz w:val="22"/>
+          <w:szCs w:val="30"/>
+        </w:rPr>
+      </w:pPr>
+      <w:r>
+        <w:rPr>
+          <w:sz w:val="22"/>
+          <w:szCs w:val="30"/>
+        </w:rPr>
+        <w:tab/>
+        <w:t xml:space="preserve">  </w:t>
+      </w:r>
+      <w:proofErr w:type="spellStart"/>
+      <w:r>
+        <w:rPr>
+          <w:sz w:val="22"/>
+          <w:szCs w:val="30"/>
+        </w:rPr>
+        <w:t>T</w:t>
+      </w:r>
+      <w:r>
+        <w:rPr>
+          <w:rFonts w:hint="eastAsia"/>
+          <w:sz w:val="22"/>
+          <w:szCs w:val="30"/>
+        </w:rPr>
+        <w:t>i</w:t>
+      </w:r>
+      <w:r>
+        <w:rPr>
+          <w:sz w:val="22"/>
+          <w:szCs w:val="30"/>
+        </w:rPr>
+        <w:t>meslice</w:t>
+      </w:r>
+      <w:proofErr w:type="spellEnd"/>
+      <w:r>
+        <w:rPr>
+          <w:rFonts w:hint="eastAsia"/>
+          <w:sz w:val="22"/>
+          <w:szCs w:val="30"/>
+        </w:rPr>
+        <w:t>를 가지게 된다</w:t>
+      </w:r>
+      <w:r>
+        <w:rPr>
+          <w:sz w:val="22"/>
+          <w:szCs w:val="30"/>
+        </w:rPr>
+        <w:t>.</w:t>
+      </w:r>
+    </w:p>
+    <w:p>
+      <w:pPr>
+        <w:pStyle w:val="a4"/>
+        <w:rPr>
+          <w:sz w:val="22"/>
+          <w:szCs w:val="30"/>
+        </w:rPr>
+      </w:pPr>
+      <w:r>
+        <w:rPr>
+          <w:sz w:val="22"/>
+          <w:szCs w:val="30"/>
+        </w:rPr>
+        <w:lastRenderedPageBreak/>
+        <w:tab/>
+      </w:r>
+      <w:r>
+        <w:rPr>
+          <w:sz w:val="22"/>
+          <w:szCs w:val="30"/>
+        </w:rPr>
+        <w:t xml:space="preserve">- </w:t>
+      </w:r>
+      <w:proofErr w:type="spellStart"/>
+      <w:r>
+        <w:rPr>
+          <w:sz w:val="22"/>
+          <w:szCs w:val="30"/>
+        </w:rPr>
+        <w:t>Timeslice</w:t>
+      </w:r>
+      <w:proofErr w:type="spellEnd"/>
+      <w:r>
+        <w:rPr>
+          <w:rFonts w:hint="eastAsia"/>
+          <w:sz w:val="22"/>
+          <w:szCs w:val="30"/>
+        </w:rPr>
+        <w:t xml:space="preserve">가 </w:t>
+      </w:r>
+      <w:proofErr w:type="spellStart"/>
+      <w:r>
+        <w:rPr>
+          <w:sz w:val="22"/>
+          <w:szCs w:val="30"/>
+        </w:rPr>
+        <w:t>TimerTick</w:t>
+      </w:r>
+      <w:proofErr w:type="spellEnd"/>
+      <w:r>
+        <w:rPr>
+          <w:rFonts w:hint="eastAsia"/>
+          <w:sz w:val="22"/>
+          <w:szCs w:val="30"/>
+        </w:rPr>
+        <w:t>의 영향을 받아 변화한다.</w:t>
+      </w:r>
+    </w:p>
+    <w:p>
+      <w:pPr>
+        <w:pStyle w:val="a4"/>
+        <w:rPr>
+          <w:sz w:val="22"/>
+          <w:szCs w:val="30"/>
+        </w:rPr>
+      </w:pPr>
+      <w:r>
+        <w:rPr>
+          <w:sz w:val="22"/>
+          <w:szCs w:val="30"/>
+        </w:rPr>
+        <w:tab/>
+        <w:t>-</w:t>
+      </w:r>
+      <w:r>
+        <w:rPr>
+          <w:sz w:val="22"/>
+          <w:szCs w:val="30"/>
+        </w:rPr>
+        <w:t xml:space="preserve"> Interactive Task</w:t>
+      </w:r>
+      <w:r>
+        <w:rPr>
+          <w:rFonts w:hint="eastAsia"/>
+          <w:sz w:val="22"/>
+          <w:szCs w:val="30"/>
+        </w:rPr>
+        <w:t>의 값을 우선시하는 문제가 있다.</w:t>
+      </w:r>
+      <w:r>
+        <w:rPr>
+          <w:sz w:val="22"/>
+          <w:szCs w:val="30"/>
+        </w:rPr>
+        <w:t xml:space="preserve"> Expired </w:t>
+      </w:r>
+      <w:r>
+        <w:rPr>
+          <w:rFonts w:hint="eastAsia"/>
+          <w:sz w:val="22"/>
+          <w:szCs w:val="30"/>
+        </w:rPr>
+        <w:t>큐에</w:t>
+      </w:r>
+    </w:p>
+    <w:p>
+      <w:pPr>
+        <w:pStyle w:val="a4"/>
+        <w:rPr>
+          <w:sz w:val="22"/>
+          <w:szCs w:val="30"/>
+        </w:rPr>
+      </w:pPr>
+      <w:r>
+        <w:rPr>
+          <w:sz w:val="22"/>
+          <w:szCs w:val="30"/>
+        </w:rPr>
+        <w:tab/>
+      </w:r>
+      <w:r>
+        <w:rPr>
+          <w:rFonts w:hint="eastAsia"/>
+          <w:sz w:val="22"/>
+          <w:szCs w:val="30"/>
+        </w:rPr>
+        <w:t xml:space="preserve"> 존재하는 작업의 실행이 지연되게 된다.</w:t>
+      </w:r>
+    </w:p>
+    <w:p>
+      <w:pPr>
+        <w:pStyle w:val="a4"/>
+        <w:rPr>
+          <w:rFonts w:ascii="함초롬돋움" w:eastAsia="함초롬돋움"/>
+          <w:sz w:val="30"/>
+          <w:szCs w:val="30"/>
+        </w:rPr>
+      </w:pPr>
+      <w:r>
+        <w:rPr>
+          <w:rFonts w:ascii="함초롬돋움" w:eastAsia="함초롬돋움"/>
+          <w:sz w:val="30"/>
+          <w:szCs w:val="30"/>
+        </w:rPr>
+        <w:t>2</w:t>
+      </w:r>
+      <w:r>
+        <w:rPr>
+          <w:rFonts w:ascii="함초롬돋움" w:eastAsia="함초롬돋움"/>
+          <w:sz w:val="30"/>
+          <w:szCs w:val="30"/>
+        </w:rPr>
+        <w:t xml:space="preserve">) </w:t>
+      </w:r>
+      <w:r>
+        <w:rPr>
+          <w:rFonts w:ascii="함초롬돋움" w:eastAsia="함초롬돋움" w:hint="eastAsia"/>
+          <w:sz w:val="30"/>
+          <w:szCs w:val="30"/>
+        </w:rPr>
+        <w:t>C</w:t>
+      </w:r>
+      <w:r>
+        <w:rPr>
+          <w:rFonts w:ascii="함초롬돋움" w:eastAsia="함초롬돋움"/>
+          <w:sz w:val="30"/>
+          <w:szCs w:val="30"/>
+        </w:rPr>
+        <w:t>FS</w:t>
+      </w:r>
+    </w:p>
+    <w:p>
+      <w:pPr>
+        <w:pStyle w:val="a4"/>
+        <w:rPr>
+          <w:sz w:val="22"/>
+          <w:szCs w:val="30"/>
+        </w:rPr>
+      </w:pPr>
+      <w:r>
+        <w:rPr>
+          <w:sz w:val="22"/>
+          <w:szCs w:val="30"/>
+        </w:rPr>
+        <w:tab/>
+        <w:t xml:space="preserve">- </w:t>
+      </w:r>
+      <w:r>
+        <w:rPr>
+          <w:rFonts w:hint="eastAsia"/>
+          <w:sz w:val="22"/>
+          <w:szCs w:val="30"/>
+        </w:rPr>
+        <w:t>N</w:t>
+      </w:r>
+      <w:r>
+        <w:rPr>
+          <w:sz w:val="22"/>
+          <w:szCs w:val="30"/>
+        </w:rPr>
+        <w:t>ice</w:t>
+      </w:r>
+      <w:r>
+        <w:rPr>
+          <w:rFonts w:hint="eastAsia"/>
+          <w:sz w:val="22"/>
+          <w:szCs w:val="30"/>
+        </w:rPr>
+        <w:t xml:space="preserve">값을 </w:t>
+      </w:r>
+      <w:r>
+        <w:rPr>
+          <w:rFonts w:hint="eastAsia"/>
+          <w:sz w:val="22"/>
+          <w:szCs w:val="30"/>
+        </w:rPr>
+        <w:t xml:space="preserve">작업이 할당 받을 </w:t>
+      </w:r>
+      <w:r>
+        <w:rPr>
+          <w:sz w:val="22"/>
+          <w:szCs w:val="30"/>
+        </w:rPr>
+        <w:t>proportion of processor</w:t>
+      </w:r>
+      <w:r>
+        <w:rPr>
+          <w:rFonts w:hint="eastAsia"/>
+          <w:sz w:val="22"/>
+          <w:szCs w:val="30"/>
+        </w:rPr>
+        <w:t xml:space="preserve">에 대한 </w:t>
+      </w:r>
+      <w:r>
+        <w:rPr>
+          <w:sz w:val="22"/>
+          <w:szCs w:val="30"/>
+        </w:rPr>
+        <w:t>weight</w:t>
+      </w:r>
+      <w:r>
+        <w:rPr>
+          <w:rFonts w:hint="eastAsia"/>
+          <w:sz w:val="22"/>
+          <w:szCs w:val="30"/>
+        </w:rPr>
+        <w:t>로</w:t>
+      </w:r>
+    </w:p>
+    <w:p>
+      <w:pPr>
+        <w:pStyle w:val="a4"/>
+        <w:rPr>
+          <w:sz w:val="22"/>
+          <w:szCs w:val="30"/>
+        </w:rPr>
+      </w:pPr>
+      <w:r>
+        <w:rPr>
+          <w:sz w:val="22"/>
+          <w:szCs w:val="30"/>
+        </w:rPr>
+        <w:tab/>
+        <w:t xml:space="preserve">  </w:t>
+      </w:r>
+      <w:r>
+        <w:rPr>
+          <w:rFonts w:hint="eastAsia"/>
+          <w:sz w:val="22"/>
+          <w:szCs w:val="30"/>
+        </w:rPr>
+        <w:t>사용하게 된다.</w:t>
+      </w:r>
+      <w:r>
+        <w:rPr>
+          <w:sz w:val="22"/>
+          <w:szCs w:val="30"/>
+        </w:rPr>
+        <w:t xml:space="preserve"> </w:t>
+      </w:r>
+      <w:r>
+        <w:rPr>
+          <w:rFonts w:hint="eastAsia"/>
+          <w:sz w:val="22"/>
+          <w:szCs w:val="30"/>
+        </w:rPr>
+        <w:t xml:space="preserve">각각의 작업들은 실행 가능한 작업들의 </w:t>
+      </w:r>
+      <w:r>
+        <w:rPr>
+          <w:sz w:val="22"/>
+          <w:szCs w:val="30"/>
+        </w:rPr>
+        <w:t>weight</w:t>
+      </w:r>
+      <w:r>
+        <w:rPr>
+          <w:rFonts w:hint="eastAsia"/>
+          <w:sz w:val="22"/>
+          <w:szCs w:val="30"/>
+        </w:rPr>
+        <w:t>의 총 합을</w:t>
+      </w:r>
+    </w:p>
+    <w:p>
+      <w:pPr>
+        <w:pStyle w:val="a4"/>
+        <w:rPr>
+          <w:sz w:val="22"/>
+          <w:szCs w:val="30"/>
+        </w:rPr>
+      </w:pPr>
+      <w:r>
+        <w:rPr>
+          <w:sz w:val="22"/>
+          <w:szCs w:val="30"/>
+        </w:rPr>
+        <w:tab/>
+        <w:t xml:space="preserve">  </w:t>
+      </w:r>
+      <w:r>
+        <w:rPr>
+          <w:rFonts w:hint="eastAsia"/>
+          <w:sz w:val="22"/>
+          <w:szCs w:val="30"/>
+        </w:rPr>
+        <w:t xml:space="preserve">기준으로 자신의 </w:t>
+      </w:r>
+      <w:r>
+        <w:rPr>
+          <w:sz w:val="22"/>
+          <w:szCs w:val="30"/>
+        </w:rPr>
+        <w:t>weight</w:t>
+      </w:r>
+      <w:r>
+        <w:rPr>
+          <w:rFonts w:hint="eastAsia"/>
+          <w:sz w:val="22"/>
+          <w:szCs w:val="30"/>
+        </w:rPr>
+        <w:t xml:space="preserve">에 비례하게 </w:t>
+      </w:r>
+      <w:proofErr w:type="spellStart"/>
+      <w:r>
+        <w:rPr>
+          <w:sz w:val="22"/>
+          <w:szCs w:val="30"/>
+        </w:rPr>
+        <w:t>Timeslice</w:t>
+      </w:r>
+      <w:proofErr w:type="spellEnd"/>
+      <w:r>
+        <w:rPr>
+          <w:rFonts w:hint="eastAsia"/>
+          <w:sz w:val="22"/>
+          <w:szCs w:val="30"/>
+        </w:rPr>
+        <w:t>를 할당 받게 된다.</w:t>
+      </w:r>
+    </w:p>
+    <w:p>
+      <w:pPr>
+        <w:pStyle w:val="a4"/>
+        <w:rPr>
+          <w:sz w:val="22"/>
+          <w:szCs w:val="30"/>
+        </w:rPr>
+      </w:pPr>
+      <w:r>
+        <w:rPr>
+          <w:sz w:val="22"/>
+          <w:szCs w:val="30"/>
+        </w:rPr>
+        <w:tab/>
+        <w:t xml:space="preserve">  </w:t>
+      </w:r>
+      <w:r>
+        <w:rPr>
+          <w:rFonts w:hint="eastAsia"/>
+          <w:sz w:val="22"/>
+          <w:szCs w:val="30"/>
+        </w:rPr>
+        <w:t>O</w:t>
+      </w:r>
+      <w:r>
+        <w:rPr>
+          <w:sz w:val="22"/>
+          <w:szCs w:val="30"/>
+        </w:rPr>
+        <w:t>(1)</w:t>
+      </w:r>
+      <w:r>
+        <w:rPr>
+          <w:rFonts w:hint="eastAsia"/>
+          <w:sz w:val="22"/>
+          <w:szCs w:val="30"/>
+        </w:rPr>
+        <w:t xml:space="preserve">에서 일어나던 </w:t>
+      </w:r>
+      <w:r>
+        <w:rPr>
+          <w:sz w:val="22"/>
+          <w:szCs w:val="30"/>
+        </w:rPr>
+        <w:t>Nice</w:t>
+      </w:r>
+      <w:r>
+        <w:rPr>
+          <w:rFonts w:hint="eastAsia"/>
+          <w:sz w:val="22"/>
+          <w:szCs w:val="30"/>
+        </w:rPr>
+        <w:t xml:space="preserve">값을 절대적인 </w:t>
+      </w:r>
+      <w:proofErr w:type="spellStart"/>
+      <w:r>
+        <w:rPr>
+          <w:sz w:val="22"/>
+          <w:szCs w:val="30"/>
+        </w:rPr>
+        <w:t>Timeslice</w:t>
+      </w:r>
+      <w:proofErr w:type="spellEnd"/>
+      <w:r>
+        <w:rPr>
+          <w:rFonts w:hint="eastAsia"/>
+          <w:sz w:val="22"/>
+          <w:szCs w:val="30"/>
+        </w:rPr>
+        <w:t>와 분리함으로써 해결</w:t>
+      </w:r>
+    </w:p>
+    <w:p>
+      <w:pPr>
+        <w:pStyle w:val="a4"/>
+        <w:rPr>
+          <w:sz w:val="22"/>
+          <w:szCs w:val="30"/>
+        </w:rPr>
+      </w:pPr>
+      <w:r>
+        <w:rPr>
+          <w:sz w:val="22"/>
+          <w:szCs w:val="30"/>
+        </w:rPr>
+        <w:tab/>
+        <w:t xml:space="preserve">  </w:t>
+      </w:r>
+      <w:r>
+        <w:rPr>
+          <w:rFonts w:hint="eastAsia"/>
+          <w:sz w:val="22"/>
+          <w:szCs w:val="30"/>
+        </w:rPr>
+        <w:t>하였다.</w:t>
+      </w:r>
+    </w:p>
+    <w:p>
+      <w:pPr>
+        <w:pStyle w:val="a4"/>
+        <w:rPr>
+          <w:sz w:val="22"/>
+          <w:szCs w:val="30"/>
+        </w:rPr>
+      </w:pPr>
+      <w:r>
+        <w:rPr>
+          <w:sz w:val="22"/>
+          <w:szCs w:val="30"/>
+        </w:rPr>
+        <w:tab/>
+        <w:t xml:space="preserve">- </w:t>
+      </w:r>
+      <w:r>
+        <w:rPr>
+          <w:rFonts w:hint="eastAsia"/>
+          <w:sz w:val="22"/>
+          <w:szCs w:val="30"/>
+        </w:rPr>
+        <w:t xml:space="preserve">두개의 작업을 실행한다고 가정하였을 때 각각의 작업에게 </w:t>
+      </w:r>
+      <w:r>
+        <w:rPr>
+          <w:sz w:val="22"/>
+          <w:szCs w:val="30"/>
+        </w:rPr>
+        <w:t>weight</w:t>
+      </w:r>
+      <w:r>
+        <w:rPr>
+          <w:rFonts w:hint="eastAsia"/>
+          <w:sz w:val="22"/>
+          <w:szCs w:val="30"/>
+        </w:rPr>
+        <w:t>를</w:t>
+      </w:r>
+    </w:p>
+    <w:p>
+      <w:pPr>
+        <w:pStyle w:val="a4"/>
+        <w:rPr>
+          <w:sz w:val="22"/>
+          <w:szCs w:val="30"/>
+        </w:rPr>
+      </w:pPr>
+      <w:r>
+        <w:rPr>
+          <w:sz w:val="22"/>
+          <w:szCs w:val="30"/>
+        </w:rPr>
+        <w:t xml:space="preserve">      </w:t>
+      </w:r>
+      <w:r>
+        <w:rPr>
+          <w:rFonts w:hint="eastAsia"/>
+          <w:sz w:val="22"/>
+          <w:szCs w:val="30"/>
+        </w:rPr>
+        <w:t xml:space="preserve"> 부여하고 </w:t>
+      </w:r>
+      <w:r>
+        <w:rPr>
+          <w:rFonts w:hint="eastAsia"/>
+          <w:sz w:val="22"/>
+          <w:szCs w:val="30"/>
+        </w:rPr>
+        <w:t xml:space="preserve">그 값에 따른 비율로 </w:t>
+      </w:r>
+      <w:proofErr w:type="spellStart"/>
+      <w:r>
+        <w:rPr>
+          <w:sz w:val="22"/>
+          <w:szCs w:val="30"/>
+        </w:rPr>
+        <w:t>Timeslice</w:t>
+      </w:r>
+      <w:proofErr w:type="spellEnd"/>
+      <w:r>
+        <w:rPr>
+          <w:rFonts w:hint="eastAsia"/>
+          <w:sz w:val="22"/>
+          <w:szCs w:val="30"/>
+        </w:rPr>
+        <w:t xml:space="preserve">를 부여하게 된다. </w:t>
+      </w:r>
+      <w:r>
+        <w:rPr>
+          <w:sz w:val="22"/>
+          <w:szCs w:val="30"/>
+        </w:rPr>
+        <w:t>Nice</w:t>
+      </w:r>
+      <w:r>
+        <w:rPr>
+          <w:rFonts w:hint="eastAsia"/>
+          <w:sz w:val="22"/>
+          <w:szCs w:val="30"/>
+        </w:rPr>
+        <w:t xml:space="preserve">값이 </w:t>
+      </w:r>
+    </w:p>
+    <w:p>
+      <w:pPr>
+        <w:pStyle w:val="a4"/>
+        <w:rPr>
+          <w:sz w:val="22"/>
+          <w:szCs w:val="30"/>
+        </w:rPr>
+      </w:pPr>
+      <w:r>
+        <w:rPr>
+          <w:sz w:val="22"/>
+          <w:szCs w:val="30"/>
+        </w:rPr>
+        <w:tab/>
+        <w:t xml:space="preserve">  </w:t>
+      </w:r>
+      <w:r>
+        <w:rPr>
+          <w:rFonts w:hint="eastAsia"/>
+          <w:sz w:val="22"/>
+          <w:szCs w:val="30"/>
+        </w:rPr>
+        <w:t>어떻게 부여되더라도 w</w:t>
+      </w:r>
+      <w:r>
+        <w:rPr>
+          <w:sz w:val="22"/>
+          <w:szCs w:val="30"/>
+        </w:rPr>
+        <w:t>eight</w:t>
+      </w:r>
+      <w:r>
+        <w:rPr>
+          <w:rFonts w:hint="eastAsia"/>
+          <w:sz w:val="22"/>
+          <w:szCs w:val="30"/>
+        </w:rPr>
+        <w:t xml:space="preserve">의 비율에 따라 </w:t>
+      </w:r>
+      <w:proofErr w:type="spellStart"/>
+      <w:r>
+        <w:rPr>
+          <w:sz w:val="22"/>
+          <w:szCs w:val="30"/>
+        </w:rPr>
+        <w:t>Timeslice</w:t>
+      </w:r>
+      <w:proofErr w:type="spellEnd"/>
+      <w:r>
+        <w:rPr>
+          <w:rFonts w:hint="eastAsia"/>
+          <w:sz w:val="22"/>
+          <w:szCs w:val="30"/>
+        </w:rPr>
+        <w:t>를 부여하기</w:t>
+      </w:r>
+      <w:r>
+        <w:rPr>
+          <w:sz w:val="22"/>
+          <w:szCs w:val="30"/>
+        </w:rPr>
+        <w:t xml:space="preserve"> </w:t>
+      </w:r>
+    </w:p>
+    <w:p>
+      <w:pPr>
+        <w:pStyle w:val="a4"/>
+        <w:rPr>
+          <w:sz w:val="22"/>
+          <w:szCs w:val="30"/>
+        </w:rPr>
+      </w:pPr>
+      <w:r>
+        <w:rPr>
+          <w:sz w:val="22"/>
+          <w:szCs w:val="30"/>
+        </w:rPr>
+        <w:tab/>
+        <w:t xml:space="preserve">  </w:t>
+      </w:r>
+      <w:r>
+        <w:rPr>
+          <w:rFonts w:hint="eastAsia"/>
+          <w:sz w:val="22"/>
+          <w:szCs w:val="30"/>
+        </w:rPr>
+        <w:t>때문에 위의 사항과 같이 기존의 문제를 해결하였다.</w:t>
+      </w:r>
+    </w:p>
+    <w:p>
+      <w:pPr>
+        <w:pStyle w:val="a4"/>
+        <w:rPr>
+          <w:sz w:val="22"/>
+          <w:szCs w:val="30"/>
+        </w:rPr>
+      </w:pPr>
+    </w:p>
+    <w:p>
+      <w:pPr>
+        <w:pStyle w:val="a4"/>
+        <w:rPr>
+          <w:sz w:val="22"/>
+          <w:szCs w:val="30"/>
+        </w:rPr>
+      </w:pPr>
+    </w:p>
+    <w:p>
+      <w:pPr>
+        <w:pStyle w:val="a4"/>
+        <w:rPr>
+          <w:sz w:val="22"/>
+          <w:szCs w:val="30"/>
+        </w:rPr>
+      </w:pPr>
+    </w:p>
+    <w:p>
+      <w:pPr>
+        <w:pStyle w:val="a4"/>
+        <w:rPr>
+          <w:sz w:val="22"/>
+          <w:szCs w:val="30"/>
+        </w:rPr>
+      </w:pPr>
+    </w:p>
+    <w:p>
+      <w:pPr>
+        <w:pStyle w:val="a4"/>
+        <w:rPr>
+          <w:sz w:val="22"/>
+          <w:szCs w:val="30"/>
+        </w:rPr>
+      </w:pPr>
+    </w:p>
+    <w:p>
+      <w:pPr>
+        <w:pStyle w:val="a4"/>
+        <w:rPr>
+          <w:sz w:val="22"/>
+          <w:szCs w:val="30"/>
+        </w:rPr>
+      </w:pPr>
+    </w:p>
+    <w:p>
+      <w:pPr>
+        <w:pStyle w:val="a4"/>
+        <w:rPr>
+          <w:sz w:val="22"/>
+          <w:szCs w:val="30"/>
+        </w:rPr>
+      </w:pPr>
+    </w:p>
+    <w:p>
+      <w:pPr>
+        <w:pStyle w:val="a4"/>
+        <w:rPr>
+          <w:sz w:val="22"/>
+          <w:szCs w:val="30"/>
+        </w:rPr>
+      </w:pPr>
+    </w:p>
+    <w:p>
+      <w:pPr>
+        <w:pStyle w:val="a4"/>
+        <w:rPr>
+          <w:sz w:val="22"/>
+          <w:szCs w:val="30"/>
+        </w:rPr>
+      </w:pPr>
+    </w:p>
+    <w:p>
+      <w:pPr>
+        <w:pStyle w:val="a4"/>
+        <w:rPr>
+          <w:sz w:val="22"/>
+          <w:szCs w:val="30"/>
+        </w:rPr>
+      </w:pPr>
+    </w:p>
+    <w:p>
+      <w:pPr>
+        <w:pStyle w:val="a4"/>
+        <w:rPr>
+          <w:sz w:val="22"/>
+          <w:szCs w:val="30"/>
+        </w:rPr>
+      </w:pPr>
+    </w:p>
+    <w:p>
+      <w:pPr>
+        <w:pStyle w:val="a4"/>
+        <w:rPr>
+          <w:sz w:val="22"/>
+          <w:szCs w:val="30"/>
+        </w:rPr>
+      </w:pPr>
+    </w:p>
+    <w:p>
+      <w:pPr>
+        <w:pStyle w:val="a4"/>
+        <w:rPr>
+          <w:sz w:val="22"/>
+          <w:szCs w:val="30"/>
+        </w:rPr>
+      </w:pPr>
+    </w:p>
+    <w:p>
+      <w:pPr>
+        <w:pStyle w:val="a4"/>
+        <w:rPr>
+          <w:rFonts w:hint="eastAsia"/>
+          <w:sz w:val="22"/>
+          <w:szCs w:val="30"/>
+        </w:rPr>
+      </w:pPr>
+    </w:p>
+    <w:p>
+      <w:pPr>
+        <w:pStyle w:val="a4"/>
+        <w:rPr>
+          <w:rFonts w:hint="eastAsia"/>
+          <w:sz w:val="22"/>
+          <w:szCs w:val="30"/>
+        </w:rPr>
+      </w:pPr>
+    </w:p>
+    <w:p>
+      <w:pPr>
+        <w:pStyle w:val="a4"/>
+        <w:rPr>
+          <w:rFonts w:ascii="함초롬돋움" w:eastAsia="함초롬돋움" w:hint="eastAsia"/>
+          <w:b/>
+          <w:sz w:val="34"/>
+        </w:rPr>
+      </w:pPr>
+      <w:r>
+        <w:rPr>
+          <w:rFonts w:ascii="함초롬돋움" w:eastAsia="함초롬돋움"/>
+          <w:b/>
+          <w:sz w:val="34"/>
+        </w:rPr>
+        <w:lastRenderedPageBreak/>
+        <w:t>4</w:t>
+      </w:r>
+      <w:r>
+        <w:rPr>
+          <w:rFonts w:ascii="함초롬돋움" w:eastAsia="함초롬돋움"/>
+          <w:b/>
+          <w:sz w:val="34"/>
+        </w:rPr>
+        <w:t xml:space="preserve">. </w:t>
+      </w:r>
+      <w:r>
+        <w:rPr>
+          <w:rFonts w:ascii="함초롬돋움" w:eastAsia="함초롬돋움" w:hint="eastAsia"/>
+          <w:b/>
+          <w:sz w:val="34"/>
+        </w:rPr>
+        <w:t>구현 방법</w:t>
+      </w:r>
+    </w:p>
+    <w:p>
+      <w:pPr>
+        <w:pStyle w:val="a4"/>
+        <w:rPr>
+          <w:sz w:val="22"/>
+          <w:szCs w:val="30"/>
+        </w:rPr>
+      </w:pPr>
+      <w:r>
+        <w:rPr>
+          <w:noProof/>
+        </w:rPr>
+        <w:drawing>
+          <wp:inline distT="0" distB="0" distL="0" distR="0" wp14:anchorId="4F90F87B" wp14:editId="2B5A4818">
+            <wp:extent cx="5391150" cy="5810250"/>
+            <wp:effectExtent l="0" t="0" r="0" b="0"/>
+            <wp:docPr id="1" name="그림 1"/>
+            <wp:cNvGraphicFramePr>
+              <a:graphicFrameLocks xmlns:a="http://schemas.openxmlformats.org/drawingml/2006/main" noChangeAspect="1"/>
+            </wp:cNvGraphicFramePr>
+            <a:graphic xmlns:a="http://schemas.openxmlformats.org/drawingml/2006/main">
+              <a:graphicData uri="http://schemas.openxmlformats.org/drawingml/2006/picture">
+                <pic:pic xmlns:pic="http://schemas.openxmlformats.org/drawingml/2006/picture">
+                  <pic:nvPicPr>
+                    <pic:cNvPr id="1" name=""/>
+                    <pic:cNvPicPr/>
+                  </pic:nvPicPr>
+                  <pic:blipFill>
+                    <a:blip r:embed="rId6"/>
+                    <a:stretch>
+                      <a:fillRect/>
+                    </a:stretch>
+                  </pic:blipFill>
+                  <pic:spPr>
+                    <a:xfrm>
+                      <a:off x="0" y="0"/>
+                      <a:ext cx="5391150" cy="5810250"/>
+                    </a:xfrm>
+                    <a:prstGeom prst="rect">
+                      <a:avLst/>
+                    </a:prstGeom>
+                  </pic:spPr>
+                </pic:pic>
+              </a:graphicData>
+            </a:graphic>
+          </wp:inline>
+        </w:drawing>
+      </w:r>
+    </w:p>
+    <w:p>
+      <w:pPr>
+        <w:pStyle w:val="a4"/>
+        <w:rPr>
+          <w:sz w:val="22"/>
+          <w:szCs w:val="30"/>
+        </w:rPr>
+      </w:pPr>
+      <w:r>
+        <w:rPr>
+          <w:sz w:val="22"/>
+          <w:szCs w:val="30"/>
+        </w:rPr>
+        <w:tab/>
+        <w:t xml:space="preserve">- </w:t>
+      </w:r>
+      <w:r>
+        <w:rPr>
+          <w:rFonts w:hint="eastAsia"/>
+          <w:sz w:val="22"/>
+          <w:szCs w:val="30"/>
+        </w:rPr>
+        <w:t xml:space="preserve">런 큐에 기반을 두지 않고 레드-블랙 트리를 사용해 타임라인을 </w:t>
+      </w:r>
+    </w:p>
+    <w:p>
+      <w:pPr>
+        <w:pStyle w:val="a4"/>
+        <w:rPr>
+          <w:sz w:val="22"/>
+          <w:szCs w:val="30"/>
+        </w:rPr>
+      </w:pPr>
+      <w:r>
+        <w:rPr>
+          <w:sz w:val="22"/>
+          <w:szCs w:val="30"/>
+        </w:rPr>
+        <w:tab/>
+        <w:t xml:space="preserve">  </w:t>
+      </w:r>
+      <w:r>
+        <w:rPr>
+          <w:rFonts w:hint="eastAsia"/>
+          <w:sz w:val="22"/>
+          <w:szCs w:val="30"/>
+        </w:rPr>
+        <w:t>구현하였다.</w:t>
+      </w:r>
+    </w:p>
+    <w:p>
+      <w:pPr>
+        <w:pStyle w:val="a4"/>
+        <w:rPr>
+          <w:sz w:val="22"/>
+          <w:szCs w:val="30"/>
+        </w:rPr>
+      </w:pPr>
+      <w:r>
+        <w:rPr>
+          <w:noProof/>
+        </w:rPr>
+        <w:lastRenderedPageBreak/>
+        <w:drawing>
+          <wp:inline distT="0" distB="0" distL="0" distR="0" wp14:anchorId="6AD04497" wp14:editId="52E4507D">
+            <wp:extent cx="4486275" cy="2686050"/>
+            <wp:effectExtent l="0" t="0" r="9525" b="0"/>
+            <wp:docPr id="2" name="그림 2"/>
+            <wp:cNvGraphicFramePr>
+              <a:graphicFrameLocks xmlns:a="http://schemas.openxmlformats.org/drawingml/2006/main" noChangeAspect="1"/>
+            </wp:cNvGraphicFramePr>
+            <a:graphic xmlns:a="http://schemas.openxmlformats.org/drawingml/2006/main">
+              <a:graphicData uri="http://schemas.openxmlformats.org/drawingml/2006/picture">
+                <pic:pic xmlns:pic="http://schemas.openxmlformats.org/drawingml/2006/picture">
+                  <pic:nvPicPr>
+                    <pic:cNvPr id="1" name=""/>
+                    <pic:cNvPicPr/>
+                  </pic:nvPicPr>
+                  <pic:blipFill>
+                    <a:blip r:embed="rId7"/>
+                    <a:stretch>
+                      <a:fillRect/>
+                    </a:stretch>
+                  </pic:blipFill>
+                  <pic:spPr>
+                    <a:xfrm>
+                      <a:off x="0" y="0"/>
+                      <a:ext cx="4486275" cy="2686050"/>
+                    </a:xfrm>
+                    <a:prstGeom prst="rect">
+                      <a:avLst/>
+                    </a:prstGeom>
+                  </pic:spPr>
+                </pic:pic>
+              </a:graphicData>
+            </a:graphic>
+          </wp:inline>
+        </w:drawing>
+      </w:r>
+    </w:p>
+    <w:p>
+      <w:pPr>
+        <w:pStyle w:val="a4"/>
+        <w:rPr>
+          <w:sz w:val="22"/>
+          <w:szCs w:val="30"/>
+        </w:rPr>
+      </w:pPr>
+      <w:r>
+        <w:rPr>
+          <w:sz w:val="22"/>
+          <w:szCs w:val="30"/>
+        </w:rPr>
+        <w:t>- Weight</w:t>
+      </w:r>
+      <w:r>
+        <w:rPr>
+          <w:rFonts w:hint="eastAsia"/>
+          <w:sz w:val="22"/>
+          <w:szCs w:val="30"/>
+        </w:rPr>
+        <w:t xml:space="preserve">값에 따라서 </w:t>
+      </w:r>
+      <w:r>
+        <w:rPr>
+          <w:rFonts w:hint="eastAsia"/>
+          <w:sz w:val="22"/>
+          <w:szCs w:val="30"/>
+        </w:rPr>
+        <w:t>업데이트를 진행한다.</w:t>
+      </w:r>
+    </w:p>
+    <w:p>
+      <w:pPr>
+        <w:pStyle w:val="a4"/>
+        <w:rPr>
+          <w:rFonts w:hint="eastAsia"/>
+          <w:sz w:val="22"/>
+          <w:szCs w:val="30"/>
+        </w:rPr>
+      </w:pPr>
+      <w:bookmarkStart w:id="1" w:name="_GoBack"/>
+      <w:bookmarkEnd w:id="1"/>
     </w:p>
     <w:sectPr>
       <w:endnotePr>
@@ -3580,7 +5129,6 @@
   <w:style w:type="character" w:default="1" w:styleId="a0">
     <w:name w:val="Default Paragraph Font"/>
     <w:uiPriority w:val="1"/>
-    <w:semiHidden/>
     <w:unhideWhenUsed/>
   </w:style>
   <w:style w:type="table" w:default="1" w:styleId="a1">
@@ -4361,7 +5909,7 @@
 </file>
 
 <file path=customXml/itemProps1.xml><?xml version="1.0" encoding="utf-8"?>
-<ds:datastoreItem xmlns:ds="http://schemas.openxmlformats.org/officeDocument/2006/customXml" ds:itemID="{3462B251-D3B4-4D36-A555-81C3201F2DD7}">
+<ds:datastoreItem xmlns:ds="http://schemas.openxmlformats.org/officeDocument/2006/customXml" ds:itemID="{6F04838C-2293-4403-A965-B6DCB931A77E}">
   <ds:schemaRefs>
     <ds:schemaRef ds:uri="http://schemas.openxmlformats.org/officeDocument/2006/bibliography"/>
   </ds:schemaRefs>
